--- a/相关说明/使用说明.docx
+++ b/相关说明/使用说明.docx
@@ -15,283 +15,300 @@
     </w:p>
     <w:p>
       <w:pPr>
-        <w:pStyle w:val="a3"/>
-        <w:numPr>
-          <w:ilvl w:val="0"/>
-          <w:numId w:val="1"/>
-        </w:numPr>
-        <w:ind w:firstLineChars="0"/>
-      </w:pPr>
-      <w:r>
-        <w:rPr>
-          <w:rFonts w:hint="eastAsia"/>
-        </w:rPr>
-        <w:t>此版本基于NS-</w:t>
-      </w:r>
-      <w:r>
-        <w:t>3.23</w:t>
-      </w:r>
-      <w:r>
-        <w:rPr>
-          <w:rFonts w:hint="eastAsia"/>
-        </w:rPr>
-        <w:t>（</w:t>
-      </w:r>
-      <w:r>
-        <w:t>https://code.nsnam.org/index.cgi/ns-3.23/</w:t>
-      </w:r>
-      <w:r>
-        <w:rPr>
-          <w:rFonts w:hint="eastAsia"/>
-        </w:rPr>
-        <w:t>）移植，参考官方的NS-3-Win2（</w:t>
-      </w:r>
-      <w:r>
-        <w:t>https://code.nsnam.org/index.cgi/jabraham3/ns-3-win2/</w:t>
-      </w:r>
-      <w:r>
-        <w:rPr>
-          <w:rFonts w:hint="eastAsia"/>
-        </w:rPr>
-        <w:t>）修改</w:t>
-      </w:r>
-      <w:r>
-        <w:rPr>
-          <w:rFonts w:hint="eastAsia"/>
-        </w:rPr>
-        <w:t>，它基于NS-</w:t>
-      </w:r>
-      <w:r>
-        <w:t>3.18</w:t>
-      </w:r>
-      <w:r>
-        <w:rPr>
-          <w:rFonts w:hint="eastAsia"/>
-        </w:rPr>
-        <w:t>。</w:t>
-      </w:r>
-    </w:p>
-    <w:p>
-      <w:pPr>
-        <w:pStyle w:val="a3"/>
-        <w:numPr>
-          <w:ilvl w:val="0"/>
-          <w:numId w:val="1"/>
-        </w:numPr>
-        <w:ind w:firstLineChars="0"/>
-      </w:pPr>
-      <w:r>
-        <w:rPr>
-          <w:rFonts w:hint="eastAsia"/>
-        </w:rPr>
-        <w:t>为方便使用</w:t>
-      </w:r>
-      <w:proofErr w:type="spellStart"/>
-      <w:r>
-        <w:rPr>
-          <w:rFonts w:hint="eastAsia"/>
-        </w:rPr>
-        <w:t>Git</w:t>
-      </w:r>
-      <w:proofErr w:type="spellEnd"/>
-      <w:r>
-        <w:rPr>
-          <w:rFonts w:hint="eastAsia"/>
-        </w:rPr>
-        <w:t>进行版本控制，所以使用了不同于NS-</w:t>
-      </w:r>
-      <w:r>
-        <w:t>3</w:t>
-      </w:r>
-      <w:r>
-        <w:rPr>
-          <w:rFonts w:hint="eastAsia"/>
-        </w:rPr>
-        <w:t>Win</w:t>
-      </w:r>
-      <w:r>
-        <w:t>2</w:t>
-      </w:r>
-      <w:r>
-        <w:rPr>
-          <w:rFonts w:hint="eastAsia"/>
-        </w:rPr>
-        <w:t>的目录结构，NS-</w:t>
-      </w:r>
-      <w:r>
-        <w:t>3</w:t>
-      </w:r>
-      <w:r>
-        <w:rPr>
-          <w:rFonts w:hint="eastAsia"/>
-        </w:rPr>
-        <w:t>的源代码在代码根目录下的ns-</w:t>
-      </w:r>
-      <w:r>
-        <w:t>3</w:t>
-      </w:r>
-      <w:r>
-        <w:rPr>
-          <w:rFonts w:hint="eastAsia"/>
-        </w:rPr>
-        <w:t>子目录下，其对应原版NS-</w:t>
-      </w:r>
-      <w:r>
-        <w:t>3</w:t>
-      </w:r>
-      <w:r>
-        <w:rPr>
-          <w:rFonts w:hint="eastAsia"/>
-        </w:rPr>
-        <w:t>的源代码根目录。</w:t>
-      </w:r>
-    </w:p>
-    <w:p>
-      <w:pPr>
-        <w:pStyle w:val="a3"/>
-        <w:numPr>
-          <w:ilvl w:val="0"/>
-          <w:numId w:val="1"/>
-        </w:numPr>
-        <w:ind w:firstLineChars="0"/>
-      </w:pPr>
-      <w:r>
-        <w:rPr>
-          <w:rFonts w:hint="eastAsia"/>
-        </w:rPr>
-        <w:t>编译时VS将自动的把\ns-</w:t>
-      </w:r>
-      <w:r>
-        <w:t>3</w:t>
-      </w:r>
-      <w:r>
-        <w:rPr>
-          <w:rFonts w:hint="eastAsia"/>
-        </w:rPr>
-        <w:t>\</w:t>
-      </w:r>
-      <w:proofErr w:type="spellStart"/>
-      <w:r>
-        <w:rPr>
-          <w:rFonts w:hint="eastAsia"/>
-        </w:rPr>
-        <w:t>src</w:t>
-      </w:r>
-      <w:proofErr w:type="spellEnd"/>
-      <w:r>
-        <w:rPr>
-          <w:rFonts w:hint="eastAsia"/>
-        </w:rPr>
-        <w:t>下的源码头文件复制\header目录下，此目录内容可以直接删除，也不在版本控制下。</w:t>
-      </w:r>
-    </w:p>
-    <w:p>
-      <w:pPr>
-        <w:pStyle w:val="a3"/>
-        <w:numPr>
-          <w:ilvl w:val="0"/>
-          <w:numId w:val="1"/>
-        </w:numPr>
-        <w:ind w:firstLineChars="0"/>
-      </w:pPr>
-      <w:r>
-        <w:rPr>
-          <w:rFonts w:hint="eastAsia"/>
-        </w:rPr>
-        <w:t>\other是附加的程序库，相当于</w:t>
-      </w:r>
-      <w:proofErr w:type="spellStart"/>
-      <w:r>
-        <w:rPr>
-          <w:rFonts w:hint="eastAsia"/>
-        </w:rPr>
-        <w:t>linux</w:t>
-      </w:r>
-      <w:proofErr w:type="spellEnd"/>
-      <w:r>
-        <w:rPr>
-          <w:rFonts w:hint="eastAsia"/>
-        </w:rPr>
-        <w:t>下额外安装的程序包，其中\other下的三个txt文件是相关附加文件的说明。</w:t>
-      </w:r>
-      <w:r>
-        <w:rPr>
-          <w:rFonts w:hint="eastAsia"/>
-        </w:rPr>
-        <w:t>这些附加程序我不确定是否正确运行，只是尽量保证编译无问题</w:t>
-      </w:r>
-    </w:p>
-    <w:p>
-      <w:pPr>
-        <w:pStyle w:val="a3"/>
-        <w:widowControl/>
-        <w:numPr>
-          <w:ilvl w:val="0"/>
-          <w:numId w:val="1"/>
-        </w:numPr>
-        <w:shd w:val="clear" w:color="auto" w:fill="FFFFFF"/>
-        <w:spacing w:before="100" w:beforeAutospacing="1" w:after="24" w:line="360" w:lineRule="atLeast"/>
-        <w:ind w:firstLineChars="0"/>
-        <w:jc w:val="left"/>
-        <w:rPr>
-          <w:rFonts w:ascii="Arial" w:eastAsia="宋体" w:hAnsi="Arial" w:cs="Arial"/>
-          <w:color w:val="252525"/>
-          <w:kern w:val="0"/>
-          <w:szCs w:val="21"/>
-        </w:rPr>
-      </w:pPr>
-      <w:r>
-        <w:rPr>
-          <w:rFonts w:hint="eastAsia"/>
-        </w:rPr>
-        <w:t>解决方案的启动项目设为main，初次使用会默认为core。主脚本代码添加到main项目的Source</w:t>
-      </w:r>
-      <w:r>
-        <w:t xml:space="preserve"> </w:t>
-      </w:r>
-      <w:r>
-        <w:rPr>
-          <w:rFonts w:hint="eastAsia"/>
-        </w:rPr>
-        <w:t>Files下，带有void</w:t>
-      </w:r>
-      <w:r>
-        <w:t xml:space="preserve"> </w:t>
-      </w:r>
-      <w:r>
-        <w:rPr>
-          <w:rFonts w:hint="eastAsia"/>
-        </w:rPr>
-        <w:t>main（）函数的主脚本只能放在这里并且只放置一个，这是程序的入口。</w:t>
-      </w:r>
-      <w:r>
-        <w:rPr>
-          <w:rFonts w:hint="eastAsia"/>
-        </w:rPr>
-        <w:t>也因此仿真输出文件在\main目录下。</w:t>
-      </w:r>
-      <w:r>
-        <w:rPr>
-          <w:rFonts w:hint="eastAsia"/>
-        </w:rPr>
-        <w:t>而编译生成的结果再\Debug目录下，包括main.exe主程序及附加程序库程序的.lib和.</w:t>
-      </w:r>
-      <w:proofErr w:type="spellStart"/>
-      <w:r>
-        <w:rPr>
-          <w:rFonts w:hint="eastAsia"/>
-        </w:rPr>
-        <w:t>dll</w:t>
-      </w:r>
-      <w:proofErr w:type="spellEnd"/>
-      <w:r>
-        <w:rPr>
-          <w:rFonts w:hint="eastAsia"/>
-        </w:rPr>
-        <w:t>文件。此目录可删除。</w:t>
+        <w:jc w:val="center"/>
+        <w:rPr>
+          <w:rFonts w:hint="eastAsia"/>
+        </w:rPr>
+      </w:pPr>
+      <w:r>
+        <w:rPr>
+          <w:rFonts w:hint="eastAsia"/>
+        </w:rPr>
+        <w:t>版本控制地址</w:t>
       </w:r>
       <w:bookmarkStart w:id="0" w:name="_GoBack"/>
       <w:bookmarkEnd w:id="0"/>
+      <w:r>
+        <w:t>https://github.com/Whimsyduke/NS-3.23-WIN-ORIGIN</w:t>
+      </w:r>
+    </w:p>
+    <w:p>
+      <w:pPr>
+        <w:pStyle w:val="a3"/>
+        <w:numPr>
+          <w:ilvl w:val="0"/>
+          <w:numId w:val="1"/>
+        </w:numPr>
+        <w:ind w:firstLineChars="0"/>
+      </w:pPr>
+      <w:r>
+        <w:rPr>
+          <w:rFonts w:hint="eastAsia"/>
+        </w:rPr>
+        <w:t>此版本基于NS-</w:t>
+      </w:r>
+      <w:r>
+        <w:t>3.23</w:t>
+      </w:r>
+      <w:r>
+        <w:rPr>
+          <w:rFonts w:hint="eastAsia"/>
+        </w:rPr>
+        <w:t>（</w:t>
+      </w:r>
+      <w:r>
+        <w:t>https://code.nsnam.org/index.cgi/ns-3.23/</w:t>
+      </w:r>
+      <w:r>
+        <w:rPr>
+          <w:rFonts w:hint="eastAsia"/>
+        </w:rPr>
+        <w:t>）移植，参考官方的NS-3-Win2（</w:t>
+      </w:r>
+      <w:r>
+        <w:t>https://code.nsnam.org/index.cgi/jabraham3/ns-3-win2/</w:t>
+      </w:r>
+      <w:r>
+        <w:rPr>
+          <w:rFonts w:hint="eastAsia"/>
+        </w:rPr>
+        <w:t>）修改</w:t>
+      </w:r>
+      <w:r>
+        <w:rPr>
+          <w:rFonts w:hint="eastAsia"/>
+        </w:rPr>
+        <w:t>，它基于NS-</w:t>
+      </w:r>
+      <w:r>
+        <w:t>3.18</w:t>
+      </w:r>
+      <w:r>
+        <w:rPr>
+          <w:rFonts w:hint="eastAsia"/>
+        </w:rPr>
+        <w:t>。</w:t>
+      </w:r>
+    </w:p>
+    <w:p>
+      <w:pPr>
+        <w:pStyle w:val="a3"/>
+        <w:numPr>
+          <w:ilvl w:val="0"/>
+          <w:numId w:val="1"/>
+        </w:numPr>
+        <w:ind w:firstLineChars="0"/>
+      </w:pPr>
+      <w:r>
+        <w:rPr>
+          <w:rFonts w:hint="eastAsia"/>
+        </w:rPr>
+        <w:t>为方便使用</w:t>
+      </w:r>
+      <w:proofErr w:type="spellStart"/>
+      <w:r>
+        <w:rPr>
+          <w:rFonts w:hint="eastAsia"/>
+        </w:rPr>
+        <w:t>Git</w:t>
+      </w:r>
+      <w:proofErr w:type="spellEnd"/>
+      <w:r>
+        <w:rPr>
+          <w:rFonts w:hint="eastAsia"/>
+        </w:rPr>
+        <w:t>进行版本控制，所以使用了不同于NS-</w:t>
+      </w:r>
+      <w:r>
+        <w:t>3</w:t>
+      </w:r>
+      <w:r>
+        <w:rPr>
+          <w:rFonts w:hint="eastAsia"/>
+        </w:rPr>
+        <w:t>Win</w:t>
+      </w:r>
+      <w:r>
+        <w:t>2</w:t>
+      </w:r>
+      <w:r>
+        <w:rPr>
+          <w:rFonts w:hint="eastAsia"/>
+        </w:rPr>
+        <w:t>的目录结构，NS-</w:t>
+      </w:r>
+      <w:r>
+        <w:t>3</w:t>
+      </w:r>
+      <w:r>
+        <w:rPr>
+          <w:rFonts w:hint="eastAsia"/>
+        </w:rPr>
+        <w:t>的源代码在代码根目录下的ns-</w:t>
+      </w:r>
+      <w:r>
+        <w:t>3</w:t>
+      </w:r>
+      <w:r>
+        <w:rPr>
+          <w:rFonts w:hint="eastAsia"/>
+        </w:rPr>
+        <w:t>子目录下，其对应原版NS-</w:t>
+      </w:r>
+      <w:r>
+        <w:t>3</w:t>
+      </w:r>
+      <w:r>
+        <w:rPr>
+          <w:rFonts w:hint="eastAsia"/>
+        </w:rPr>
+        <w:t>的源代码根目录。</w:t>
+      </w:r>
+    </w:p>
+    <w:p>
+      <w:pPr>
+        <w:pStyle w:val="a3"/>
+        <w:numPr>
+          <w:ilvl w:val="0"/>
+          <w:numId w:val="1"/>
+        </w:numPr>
+        <w:ind w:firstLineChars="0"/>
+      </w:pPr>
+      <w:r>
+        <w:rPr>
+          <w:rFonts w:hint="eastAsia"/>
+        </w:rPr>
+        <w:t>编译时VS将自动的把\ns-</w:t>
+      </w:r>
+      <w:r>
+        <w:t>3</w:t>
+      </w:r>
+      <w:r>
+        <w:rPr>
+          <w:rFonts w:hint="eastAsia"/>
+        </w:rPr>
+        <w:t>\</w:t>
+      </w:r>
+      <w:proofErr w:type="spellStart"/>
+      <w:r>
+        <w:rPr>
+          <w:rFonts w:hint="eastAsia"/>
+        </w:rPr>
+        <w:t>src</w:t>
+      </w:r>
+      <w:proofErr w:type="spellEnd"/>
+      <w:r>
+        <w:rPr>
+          <w:rFonts w:hint="eastAsia"/>
+        </w:rPr>
+        <w:t>下的源码头文件复制\header目录下，此目录内容可以直接删除，也不在版本控制下。</w:t>
+      </w:r>
+    </w:p>
+    <w:p>
+      <w:pPr>
+        <w:pStyle w:val="a3"/>
+        <w:numPr>
+          <w:ilvl w:val="0"/>
+          <w:numId w:val="1"/>
+        </w:numPr>
+        <w:ind w:firstLineChars="0"/>
+      </w:pPr>
+      <w:r>
+        <w:rPr>
+          <w:rFonts w:hint="eastAsia"/>
+        </w:rPr>
+        <w:t>\other是附加的程序库，相当于</w:t>
+      </w:r>
+      <w:proofErr w:type="spellStart"/>
+      <w:r>
+        <w:rPr>
+          <w:rFonts w:hint="eastAsia"/>
+        </w:rPr>
+        <w:t>linux</w:t>
+      </w:r>
+      <w:proofErr w:type="spellEnd"/>
+      <w:r>
+        <w:rPr>
+          <w:rFonts w:hint="eastAsia"/>
+        </w:rPr>
+        <w:t>下额外安装的程序包，其中\other下的三个txt文件是相关附加文件的说明。</w:t>
+      </w:r>
+      <w:r>
+        <w:rPr>
+          <w:rFonts w:hint="eastAsia"/>
+        </w:rPr>
+        <w:t>这些附加程序我不确定是否正确运行，只是尽量保证编译无问题</w:t>
+      </w:r>
+    </w:p>
+    <w:p>
+      <w:pPr>
+        <w:pStyle w:val="a3"/>
+        <w:widowControl/>
+        <w:numPr>
+          <w:ilvl w:val="0"/>
+          <w:numId w:val="1"/>
+        </w:numPr>
+        <w:shd w:val="clear" w:color="auto" w:fill="FFFFFF"/>
+        <w:spacing w:before="100" w:beforeAutospacing="1" w:after="24" w:line="360" w:lineRule="atLeast"/>
+        <w:ind w:firstLineChars="0"/>
+        <w:jc w:val="left"/>
+        <w:rPr>
+          <w:rFonts w:ascii="Arial" w:eastAsia="宋体" w:hAnsi="Arial" w:cs="Arial"/>
+          <w:color w:val="252525"/>
+          <w:kern w:val="0"/>
+          <w:szCs w:val="21"/>
+        </w:rPr>
+      </w:pPr>
+      <w:r>
+        <w:rPr>
+          <w:rFonts w:hint="eastAsia"/>
+        </w:rPr>
+        <w:t>解决方案的启动项目设为main，初次使用会默认为core。主脚本代码添加到main项目的Source</w:t>
+      </w:r>
+      <w:r>
+        <w:t xml:space="preserve"> </w:t>
+      </w:r>
+      <w:r>
+        <w:rPr>
+          <w:rFonts w:hint="eastAsia"/>
+        </w:rPr>
+        <w:t>Files下，带有void</w:t>
+      </w:r>
+      <w:r>
+        <w:t xml:space="preserve"> </w:t>
+      </w:r>
+      <w:r>
+        <w:rPr>
+          <w:rFonts w:hint="eastAsia"/>
+        </w:rPr>
+        <w:t>main（）函数的主脚本只能放在这里并且只放置一个，这是程序的入口。</w:t>
+      </w:r>
+      <w:r>
+        <w:rPr>
+          <w:rFonts w:hint="eastAsia"/>
+        </w:rPr>
+        <w:t>也因此仿真输出文件在\main目录下。</w:t>
+      </w:r>
+      <w:r>
+        <w:rPr>
+          <w:rFonts w:hint="eastAsia"/>
+        </w:rPr>
+        <w:t>而编译生成的结果再\Debug目录下，包括main.exe主程序及附加程序库程序的.lib和.</w:t>
+      </w:r>
+      <w:proofErr w:type="spellStart"/>
+      <w:r>
+        <w:rPr>
+          <w:rFonts w:hint="eastAsia"/>
+        </w:rPr>
+        <w:t>dll</w:t>
+      </w:r>
+      <w:proofErr w:type="spellEnd"/>
+      <w:r>
+        <w:rPr>
+          <w:rFonts w:hint="eastAsia"/>
+        </w:rPr>
+        <w:t>文件。此目录可删除。</w:t>
+      </w:r>
     </w:p>
     <w:p>
       <w:pPr>
@@ -950,6 +967,7 @@
           <w:kern w:val="0"/>
           <w:szCs w:val="21"/>
         </w:rPr>
+        <w:lastRenderedPageBreak/>
         <w:t>lte</w:t>
       </w:r>
       <w:proofErr w:type="spellEnd"/>
@@ -979,7 +997,6 @@
           <w:kern w:val="0"/>
           <w:szCs w:val="21"/>
         </w:rPr>
-        <w:lastRenderedPageBreak/>
         <w:t>mesh</w:t>
       </w:r>
     </w:p>
